--- a/media/R2234/output_dir/测试内容充分性及测试方法有效性分析.docx
+++ b/media/R2234/output_dir/测试内容充分性及测试方法有效性分析.docx
@@ -47,7 +47,7 @@
           <w:rFonts w:hint="eastAsia"/>
           <w:szCs w:val="24"/>
         </w:rPr>
-        <w:t xml:space="preserve">功能测试5项、时序测试1项、接口测试1项、文档审查1项</w:t>
+        <w:t xml:space="preserve">功能测试7项、时序测试1项、接口测试1项、文档审查1项</w:t>
       </w:r>
       <w:r>
         <w:rPr>

--- a/media/R2234/output_dir/测试内容充分性及测试方法有效性分析.docx
+++ b/media/R2234/output_dir/测试内容充分性及测试方法有效性分析.docx
@@ -27,7 +27,7 @@
         <w:rPr>
           <w:szCs w:val="24"/>
         </w:rPr>
-        <w:t xml:space="preserve">4</w:t>
+        <w:t xml:space="preserve">1</w:t>
       </w:r>
       <w:r>
         <w:rPr>
@@ -47,7 +47,7 @@
           <w:rFonts w:hint="eastAsia"/>
           <w:szCs w:val="24"/>
         </w:rPr>
-        <w:t xml:space="preserve">功能测试7项、时序测试1项、接口测试1项、文档审查1项</w:t>
+        <w:t xml:space="preserve">功能测试2项</w:t>
       </w:r>
       <w:r>
         <w:rPr>
